--- a/Lenguaje de marcas/02 LM en entornos web/problemasCSS.docx
+++ b/Lenguaje de marcas/02 LM en entornos web/problemasCSS.docx
@@ -1969,7 +1969,14 @@
           <w:b/>
           <w:sz w:val="24"/>
         </w:rPr>
-        <w:t>cssEjercicio11</w:t>
+        <w:t>cssEjercicio1</w:t>
+      </w:r>
+      <w:r>
+        <w:rPr>
+          <w:b/>
+          <w:sz w:val="24"/>
+        </w:rPr>
+        <w:t>0</w:t>
       </w:r>
       <w:r>
         <w:rPr>
@@ -1996,7 +2003,14 @@
           <w:b/>
           <w:sz w:val="24"/>
         </w:rPr>
-        <w:t>cssEjercicio11</w:t>
+        <w:t>cssEjercicio1</w:t>
+      </w:r>
+      <w:r>
+        <w:rPr>
+          <w:b/>
+          <w:sz w:val="24"/>
+        </w:rPr>
+        <w:t>0</w:t>
       </w:r>
       <w:r>
         <w:rPr>
@@ -2105,7 +2119,14 @@
           <w:b/>
           <w:sz w:val="24"/>
         </w:rPr>
-        <w:t>cssEjercicio11</w:t>
+        <w:t>cssEjercicio1</w:t>
+      </w:r>
+      <w:r>
+        <w:rPr>
+          <w:b/>
+          <w:sz w:val="24"/>
+        </w:rPr>
+        <w:t>0</w:t>
       </w:r>
       <w:r>
         <w:rPr>
@@ -2132,8 +2153,17 @@
           <w:b/>
           <w:sz w:val="24"/>
         </w:rPr>
-        <w:t>cssEjercicio11</w:t>
-      </w:r>
+        <w:t>cssEjercicio1</w:t>
+      </w:r>
+      <w:r>
+        <w:rPr>
+          <w:b/>
+          <w:sz w:val="24"/>
+        </w:rPr>
+        <w:t>0</w:t>
+      </w:r>
+      <w:bookmarkStart w:id="0" w:name="_GoBack"/>
+      <w:bookmarkEnd w:id="0"/>
       <w:r>
         <w:rPr>
           <w:b/>
@@ -2629,10 +2659,7 @@
         <w:pStyle w:val="Ttulo2"/>
       </w:pPr>
       <w:r>
-        <w:t>Ejercicio 1</w:t>
-      </w:r>
-      <w:r>
-        <w:t>3</w:t>
+        <w:t>Ejercicio 13</w:t>
       </w:r>
     </w:p>
     <w:p>
@@ -2678,14 +2705,7 @@
           <w:b/>
           <w:sz w:val="24"/>
         </w:rPr>
-        <w:t>1</w:t>
-      </w:r>
-      <w:r>
-        <w:rPr>
-          <w:b/>
-          <w:sz w:val="24"/>
-        </w:rPr>
-        <w:t>3</w:t>
+        <w:t>13</w:t>
       </w:r>
       <w:r>
         <w:rPr>
@@ -2705,13 +2725,7 @@
         <w:rPr>
           <w:sz w:val="24"/>
         </w:rPr>
-        <w:t>(</w:t>
-      </w:r>
-      <w:r>
-        <w:rPr>
-          <w:sz w:val="24"/>
-        </w:rPr>
-        <w:t>no se puede modificar)</w:t>
+        <w:t>(no se puede modificar)</w:t>
       </w:r>
       <w:r>
         <w:rPr>
@@ -2731,14 +2745,7 @@
           <w:b/>
           <w:sz w:val="24"/>
         </w:rPr>
-        <w:t>1</w:t>
-      </w:r>
-      <w:r>
-        <w:rPr>
-          <w:b/>
-          <w:sz w:val="24"/>
-        </w:rPr>
-        <w:t>3</w:t>
+        <w:t>13</w:t>
       </w:r>
       <w:r>
         <w:rPr>
@@ -3021,10 +3028,7 @@
         <w:pStyle w:val="Ttulo2"/>
       </w:pPr>
       <w:r>
-        <w:t>Ejercicio 1</w:t>
-      </w:r>
-      <w:r>
-        <w:t>4</w:t>
+        <w:t>Ejercicio 14</w:t>
       </w:r>
     </w:p>
     <w:p>
@@ -3071,14 +3075,7 @@
           <w:b/>
           <w:sz w:val="24"/>
         </w:rPr>
-        <w:t>1</w:t>
-      </w:r>
-      <w:r>
-        <w:rPr>
-          <w:b/>
-          <w:sz w:val="24"/>
-        </w:rPr>
-        <w:t>4</w:t>
+        <w:t>14</w:t>
       </w:r>
       <w:r>
         <w:rPr>
@@ -3250,8 +3247,6 @@
         </w:rPr>
         <w:t xml:space="preserve"> expresión “cuando pasemos por encima de FIGURE se modifica FIGCAPTION” al codificar CSS.</w:t>
       </w:r>
-      <w:bookmarkStart w:id="0" w:name="_GoBack"/>
-      <w:bookmarkEnd w:id="0"/>
     </w:p>
     <w:sectPr>
       <w:pgSz w:w="11906" w:h="16838"/>
